--- a/Phases/phase_2/1_1210708_1211250_1222825_phase2.docx
+++ b/Phases/phase_2/1_1210708_1211250_1222825_phase2.docx
@@ -1108,9 +1108,9 @@
           <w:noProof/>
         </w:rPr>
         <w:drawing>
-          <wp:inline distT="0" distB="0" distL="0" distR="0" wp14:anchorId="1C860632" wp14:editId="718D8B16">
-            <wp:extent cx="5772150" cy="2445385"/>
-            <wp:effectExtent l="19050" t="19050" r="19050" b="12065"/>
+          <wp:inline distT="0" distB="0" distL="0" distR="0" wp14:anchorId="1C860632" wp14:editId="358AF468">
+            <wp:extent cx="5772150" cy="2438056"/>
+            <wp:effectExtent l="19050" t="19050" r="19050" b="19685"/>
             <wp:docPr id="1" name="Picture 1"/>
             <wp:cNvGraphicFramePr>
               <a:graphicFrameLocks xmlns:a="http://schemas.openxmlformats.org/drawingml/2006/main" noChangeAspect="1"/>
@@ -1137,7 +1137,7 @@
                   <pic:spPr>
                     <a:xfrm>
                       <a:off x="0" y="0"/>
-                      <a:ext cx="5772150" cy="2445385"/>
+                      <a:ext cx="5772150" cy="2438056"/>
                     </a:xfrm>
                     <a:prstGeom prst="rect">
                       <a:avLst/>
@@ -1398,7 +1398,7 @@
                 </wp:anchor>
               </w:drawing>
             </mc:Choice>
-            <mc:Fallback xmlns:oel="http://schemas.microsoft.com/office/2019/extlst" xmlns:w16cex="http://schemas.microsoft.com/office/word/2018/wordml/cex" xmlns:w16="http://schemas.microsoft.com/office/word/2018/wordml" xmlns:w16sdtdh="http://schemas.microsoft.com/office/word/2020/wordml/sdtdatahash">
+            <mc:Fallback xmlns:w16sdtdh="http://schemas.microsoft.com/office/word/2020/wordml/sdtdatahash" xmlns:w16="http://schemas.microsoft.com/office/word/2018/wordml" xmlns:w16cex="http://schemas.microsoft.com/office/word/2018/wordml/cex" xmlns:oel="http://schemas.microsoft.com/office/2019/extlst">
               <w:pict>
                 <v:rect w14:anchorId="2BE09867" id="Rectangle 7" o:spid="_x0000_s1026" style="position:absolute;margin-left:473.9pt;margin-top:-34.2pt;width:27.4pt;height:36pt;rotation:-6319877fd;z-index:251662336;visibility:visible;mso-wrap-style:square;mso-width-percent:0;mso-height-percent:0;mso-wrap-distance-left:9pt;mso-wrap-distance-top:0;mso-wrap-distance-right:9pt;mso-wrap-distance-bottom:0;mso-position-horizontal:absolute;mso-position-horizontal-relative:text;mso-position-vertical:absolute;mso-position-vertical-relative:text;mso-width-percent:0;mso-height-percent:0;mso-width-relative:page;mso-height-relative:page;v-text-anchor:top" o:gfxdata="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" strokecolor="#737373"/>
               </w:pict>
@@ -1468,7 +1468,7 @@
                 </wp:anchor>
               </w:drawing>
             </mc:Choice>
-            <mc:Fallback xmlns:oel="http://schemas.microsoft.com/office/2019/extlst" xmlns:w16cex="http://schemas.microsoft.com/office/word/2018/wordml/cex" xmlns:w16="http://schemas.microsoft.com/office/word/2018/wordml" xmlns:w16sdtdh="http://schemas.microsoft.com/office/word/2020/wordml/sdtdatahash">
+            <mc:Fallback xmlns:w16sdtdh="http://schemas.microsoft.com/office/word/2020/wordml/sdtdatahash" xmlns:w16="http://schemas.microsoft.com/office/word/2018/wordml" xmlns:w16cex="http://schemas.microsoft.com/office/word/2018/wordml/cex" xmlns:oel="http://schemas.microsoft.com/office/2019/extlst">
               <w:pict>
                 <v:rect w14:anchorId="767D14B2" id="Rectangle 6" o:spid="_x0000_s1026" style="position:absolute;margin-left:473.9pt;margin-top:-34.2pt;width:27.4pt;height:36pt;rotation:-5392142fd;z-index:251663360;visibility:visible;mso-wrap-style:square;mso-width-percent:0;mso-height-percent:0;mso-wrap-distance-left:9pt;mso-wrap-distance-top:0;mso-wrap-distance-right:9pt;mso-wrap-distance-bottom:0;mso-position-horizontal:absolute;mso-position-horizontal-relative:text;mso-position-vertical:absolute;mso-position-vertical-relative:text;mso-width-percent:0;mso-height-percent:0;mso-width-relative:page;mso-height-relative:page;v-text-anchor:top" o:gfxdata="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" strokecolor="#737373"/>
               </w:pict>
@@ -1690,7 +1690,7 @@
                 </wp:anchor>
               </w:drawing>
             </mc:Choice>
-            <mc:Fallback xmlns:oel="http://schemas.microsoft.com/office/2019/extlst" xmlns:w16cex="http://schemas.microsoft.com/office/word/2018/wordml/cex" xmlns:w16="http://schemas.microsoft.com/office/word/2018/wordml" xmlns:w16sdtdh="http://schemas.microsoft.com/office/word/2020/wordml/sdtdatahash">
+            <mc:Fallback xmlns:w16sdtdh="http://schemas.microsoft.com/office/word/2020/wordml/sdtdatahash" xmlns:w16="http://schemas.microsoft.com/office/word/2018/wordml" xmlns:w16cex="http://schemas.microsoft.com/office/word/2018/wordml/cex" xmlns:oel="http://schemas.microsoft.com/office/2019/extlst">
               <w:pict>
                 <v:rect w14:anchorId="08160973" id="Rectangle 3" o:spid="_x0000_s1026" style="position:absolute;margin-left:473.9pt;margin-top:-34.2pt;width:27.4pt;height:36pt;rotation:-6319877fd;z-index:251670528;visibility:visible;mso-wrap-style:square;mso-width-percent:0;mso-height-percent:0;mso-wrap-distance-left:9pt;mso-wrap-distance-top:0;mso-wrap-distance-right:9pt;mso-wrap-distance-bottom:0;mso-position-horizontal:absolute;mso-position-horizontal-relative:text;mso-position-vertical:absolute;mso-position-vertical-relative:text;mso-width-percent:0;mso-height-percent:0;mso-width-relative:page;mso-height-relative:page;v-text-anchor:top" o:gfxdata="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" strokecolor="#737373"/>
               </w:pict>
@@ -1760,7 +1760,7 @@
                 </wp:anchor>
               </w:drawing>
             </mc:Choice>
-            <mc:Fallback xmlns:oel="http://schemas.microsoft.com/office/2019/extlst" xmlns:w16cex="http://schemas.microsoft.com/office/word/2018/wordml/cex" xmlns:w16="http://schemas.microsoft.com/office/word/2018/wordml" xmlns:w16sdtdh="http://schemas.microsoft.com/office/word/2020/wordml/sdtdatahash">
+            <mc:Fallback xmlns:w16sdtdh="http://schemas.microsoft.com/office/word/2020/wordml/sdtdatahash" xmlns:w16="http://schemas.microsoft.com/office/word/2018/wordml" xmlns:w16cex="http://schemas.microsoft.com/office/word/2018/wordml/cex" xmlns:oel="http://schemas.microsoft.com/office/2019/extlst">
               <w:pict>
                 <v:rect w14:anchorId="737CA797" id="Rectangle 2" o:spid="_x0000_s1026" style="position:absolute;margin-left:473.9pt;margin-top:-34.2pt;width:27.4pt;height:36pt;rotation:-5392142fd;z-index:251671552;visibility:visible;mso-wrap-style:square;mso-width-percent:0;mso-height-percent:0;mso-wrap-distance-left:9pt;mso-wrap-distance-top:0;mso-wrap-distance-right:9pt;mso-wrap-distance-bottom:0;mso-position-horizontal:absolute;mso-position-horizontal-relative:text;mso-position-vertical:absolute;mso-position-vertical-relative:text;mso-width-percent:0;mso-height-percent:0;mso-width-relative:page;mso-height-relative:page;v-text-anchor:top" o:gfxdata="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" strokecolor="#737373"/>
               </w:pict>
@@ -2089,7 +2089,7 @@
             </wp:anchor>
           </w:drawing>
         </mc:Choice>
-        <mc:Fallback xmlns:oel="http://schemas.microsoft.com/office/2019/extlst" xmlns:w16cex="http://schemas.microsoft.com/office/word/2018/wordml/cex" xmlns:w16="http://schemas.microsoft.com/office/word/2018/wordml" xmlns:w16sdtdh="http://schemas.microsoft.com/office/word/2020/wordml/sdtdatahash">
+        <mc:Fallback xmlns:w16sdtdh="http://schemas.microsoft.com/office/word/2020/wordml/sdtdatahash" xmlns:w16="http://schemas.microsoft.com/office/word/2018/wordml" xmlns:w16cex="http://schemas.microsoft.com/office/word/2018/wordml/cex" xmlns:oel="http://schemas.microsoft.com/office/2019/extlst">
           <w:pict>
             <v:group w14:anchorId="17E048F9" id="Group 4" o:spid="_x0000_s1026" style="position:absolute;margin-left:0;margin-top:-43.2pt;width:556.25pt;height:108pt;z-index:-251660288;mso-position-horizontal:center;mso-position-horizontal-relative:margin;mso-position-vertical-relative:margin" coordsize="70643,13716" o:gfxdata="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">
               <v:shapetype id="_x0000_t75" coordsize="21600,21600" o:spt="75" o:preferrelative="t" path="m@4@5l@4@11@9@11@9@5xe" filled="f" stroked="f">
@@ -7368,7 +7368,7 @@
 </file>
 
 <file path=customXml/itemProps1.xml><?xml version="1.0" encoding="utf-8"?>
-<ds:datastoreItem xmlns:ds="http://schemas.openxmlformats.org/officeDocument/2006/customXml" ds:itemID="{C0EFE836-EBD1-47DF-AFF4-797B480D8CEF}">
+<ds:datastoreItem xmlns:ds="http://schemas.openxmlformats.org/officeDocument/2006/customXml" ds:itemID="{C93EA5F5-48B6-41DA-983D-70D1EDB21D76}">
   <ds:schemaRefs>
     <ds:schemaRef ds:uri="http://schemas.openxmlformats.org/officeDocument/2006/bibliography"/>
   </ds:schemaRefs>
